--- a/Sem12/DESARROLLO_PROYECTO.docx
+++ b/Sem12/DESARROLLO_PROYECTO.docx
@@ -474,10 +474,7 @@
               <w:pStyle w:val="NormalTabla"/>
             </w:pPr>
             <w:r>
-              <w:t>REQNEG</w:t>
-            </w:r>
-            <w:r>
-              <w:t>001</w:t>
+              <w:t>REQNEG001</w:t>
             </w:r>
           </w:p>
         </w:tc>
@@ -518,10 +515,7 @@
               <w:pStyle w:val="NormalTabla"/>
             </w:pPr>
             <w:r>
-              <w:t>REQNE</w:t>
-            </w:r>
-            <w:r>
-              <w:t>G002</w:t>
+              <w:t>REQNEG002</w:t>
             </w:r>
           </w:p>
         </w:tc>
@@ -533,6 +527,9 @@
             <w:pPr>
               <w:pStyle w:val="NormalTabla"/>
             </w:pPr>
+            <w:r>
+              <w:t>Generar Cuota de Ingreso</w:t>
+            </w:r>
           </w:p>
         </w:tc>
         <w:tc>
@@ -543,6 +540,11 @@
             <w:pPr>
               <w:pStyle w:val="NormalTabla"/>
             </w:pPr>
+            <w:r>
+              <w:t>Permite generar la cuota de ingreso.</w:t>
+            </w:r>
+            <w:bookmarkStart w:id="0" w:name="_GoBack"/>
+            <w:bookmarkEnd w:id="0"/>
           </w:p>
         </w:tc>
       </w:tr>
@@ -556,12 +558,7 @@
               <w:pStyle w:val="NormalTabla"/>
             </w:pPr>
             <w:r>
-              <w:t>REQN</w:t>
-            </w:r>
-            <w:bookmarkStart w:id="0" w:name="_GoBack"/>
-            <w:bookmarkEnd w:id="0"/>
-            <w:r>
-              <w:t>EG003</w:t>
+              <w:t>REQNEG003</w:t>
             </w:r>
           </w:p>
         </w:tc>
@@ -4817,9 +4814,10 @@
     <w:name w:val="NormalTabla"/>
     <w:basedOn w:val="Normal"/>
     <w:qFormat/>
-    <w:rsid w:val="002D591A"/>
+    <w:rsid w:val="00B77A6F"/>
     <w:pPr>
       <w:spacing w:before="0" w:after="0" w:line="240" w:lineRule="auto"/>
+      <w:jc w:val="left"/>
     </w:pPr>
   </w:style>
   <w:style w:type="paragraph" w:customStyle="1" w:styleId="Titulo">
@@ -5160,7 +5158,7 @@
 </file>
 
 <file path=customXml/itemProps1.xml><?xml version="1.0" encoding="utf-8"?>
-<ds:datastoreItem xmlns:ds="http://schemas.openxmlformats.org/officeDocument/2006/customXml" ds:itemID="{2DA0AD3F-9CA6-4198-9293-7A8B98D3DF68}">
+<ds:datastoreItem xmlns:ds="http://schemas.openxmlformats.org/officeDocument/2006/customXml" ds:itemID="{B2F18E52-5013-4A4E-9D8F-9F29B44619BE}">
   <ds:schemaRefs>
     <ds:schemaRef ds:uri="http://schemas.openxmlformats.org/officeDocument/2006/bibliography"/>
   </ds:schemaRefs>
